--- a/Project Milestone1/Arti Mahaldar Project Milestone1 WriteUp.docx
+++ b/Project Milestone1/Arti Mahaldar Project Milestone1 WriteUp.docx
@@ -406,24 +406,6 @@
       </w:r>
     </w:p>
     <w:p>
-      <w:pPr>
-        <w:pStyle w:val="ListParagraph"/>
-        <w:numPr>
-          <w:ilvl w:val="0"/>
-          <w:numId w:val="4"/>
-        </w:numPr>
-      </w:pPr>
-      <w:r>
-        <w:t xml:space="preserve">Our intention is to not to hurt others, profit from your subjects’ weaknesses, or any other malicious goal, it was only collection and analyzed </w:t>
-      </w:r>
-      <w:r>
-        <w:t>to</w:t>
-      </w:r>
-      <w:r>
-        <w:t xml:space="preserve"> gain understanding and academic purposes. </w:t>
-      </w:r>
-    </w:p>
-    <w:p>
       <w:r>
         <w:rPr>
           <w:b/>
@@ -445,13 +427,7 @@
     </w:p>
     <w:p>
       <w:r>
-        <w:t xml:space="preserve">Airline </w:t>
-      </w:r>
-      <w:r>
-        <w:t xml:space="preserve">Datasets provided by </w:t>
-      </w:r>
-      <w:r>
-        <w:t>in the course</w:t>
+        <w:t>Airline Datasets provided by in the course</w:t>
       </w:r>
     </w:p>
     <w:sectPr>
